--- a/Wirtschaft/Marktanalyse-Getraenke/Flauder.docx
+++ b/Wirtschaft/Marktanalyse-Getraenke/Flauder.docx
@@ -456,13 +456,7 @@
         <w:t xml:space="preserve"> </w:t>
       </w:r>
       <w:r>
-        <w:t>Schmetterli</w:t>
-      </w:r>
-      <w:r>
-        <w:t>n</w:t>
-      </w:r>
-      <w:r>
-        <w:t>g.</w:t>
+        <w:t>Schmetterling.</w:t>
       </w:r>
       <w:r>
         <w:t xml:space="preserve"> Das Original wurde 2002 auf den Markt gebracht.</w:t>
@@ -540,7 +534,7 @@
         <w:t xml:space="preserve"> 17 Millionen verkauften Flaschen</w:t>
       </w:r>
       <w:r>
-        <w:t xml:space="preserve"> (nur Flauder Original). Im schweizer Markt wurden 2016 1.6 Milliarden PET-Flaschen verkauft worden. </w:t>
+        <w:t xml:space="preserve"> (nur Flauder Original). Im schweizer Markt wurden 2016 1.6 Milliarden PET-Flaschen verkauft worden.</w:t>
       </w:r>
     </w:p>
     <w:p>
@@ -560,8 +554,28 @@
         <w:rPr>
           <w:b/>
         </w:rPr>
-        <w:t>0.01</w:t>
-      </w:r>
+        <w:t>1</w:t>
+      </w:r>
+      <w:r>
+        <w:rPr>
+          <w:b/>
+        </w:rPr>
+        <w:t>.0</w:t>
+      </w:r>
+      <w:r>
+        <w:rPr>
+          <w:b/>
+        </w:rPr>
+        <w:t>6</w:t>
+      </w:r>
+      <w:r>
+        <w:rPr>
+          <w:b/>
+        </w:rPr>
+        <w:t>2</w:t>
+      </w:r>
+      <w:bookmarkStart w:id="0" w:name="_GoBack"/>
+      <w:bookmarkEnd w:id="0"/>
       <w:r>
         <w:rPr>
           <w:b/>
@@ -666,12 +680,7 @@
         <w:t xml:space="preserve">0 CHF (500ml Flasche) </w:t>
       </w:r>
       <w:r>
-        <w:t>oder 2.</w:t>
-      </w:r>
-      <w:bookmarkStart w:id="0" w:name="_GoBack"/>
-      <w:bookmarkEnd w:id="0"/>
-      <w:r>
-        <w:t xml:space="preserve">00 CHF (1.5l Flasche) </w:t>
+        <w:t xml:space="preserve">oder 2.00 CHF (1.5l Flasche) </w:t>
       </w:r>
       <w:r>
         <w:t>erhältlich.</w:t>

--- a/Wirtschaft/Marktanalyse-Getraenke/Flauder.docx
+++ b/Wirtschaft/Marktanalyse-Getraenke/Flauder.docx
@@ -10,6 +10,7 @@
           <w:sz w:val="44"/>
         </w:rPr>
       </w:pPr>
+      <w:proofErr w:type="spellStart"/>
       <w:r>
         <w:rPr>
           <w:b/>
@@ -17,6 +18,7 @@
         </w:rPr>
         <w:t>Flauder</w:t>
       </w:r>
+      <w:proofErr w:type="spellEnd"/>
     </w:p>
     <w:p>
       <w:pPr>
@@ -38,7 +40,23 @@
           <w:b/>
           <w:u w:val="single"/>
         </w:rPr>
-        <w:t xml:space="preserve">Was ist Flauder und zu wem gehört </w:t>
+        <w:t xml:space="preserve">Was ist </w:t>
+      </w:r>
+      <w:proofErr w:type="spellStart"/>
+      <w:r>
+        <w:rPr>
+          <w:b/>
+          <w:u w:val="single"/>
+        </w:rPr>
+        <w:t>Flauder</w:t>
+      </w:r>
+      <w:proofErr w:type="spellEnd"/>
+      <w:r>
+        <w:rPr>
+          <w:b/>
+          <w:u w:val="single"/>
+        </w:rPr>
+        <w:t xml:space="preserve"> und zu wem gehört </w:t>
       </w:r>
       <w:r>
         <w:rPr>
@@ -49,8 +67,13 @@
       </w:r>
     </w:p>
     <w:p>
-      <w:r>
-        <w:t xml:space="preserve">Flauder ist ein </w:t>
+      <w:proofErr w:type="spellStart"/>
+      <w:r>
+        <w:t>Flauder</w:t>
+      </w:r>
+      <w:proofErr w:type="spellEnd"/>
+      <w:r>
+        <w:t xml:space="preserve"> ist ein </w:t>
       </w:r>
       <w:r>
         <w:t xml:space="preserve">kohlensäurehaltiges </w:t>
@@ -62,7 +85,15 @@
         <w:t>etränk</w:t>
       </w:r>
       <w:r>
-        <w:t xml:space="preserve"> und gehört zu der Goba AG im Appenzell.</w:t>
+        <w:t xml:space="preserve"> und gehört zu der </w:t>
+      </w:r>
+      <w:proofErr w:type="spellStart"/>
+      <w:r>
+        <w:t>Goba</w:t>
+      </w:r>
+      <w:proofErr w:type="spellEnd"/>
+      <w:r>
+        <w:t xml:space="preserve"> AG im Appenzell.</w:t>
       </w:r>
     </w:p>
     <w:p/>
@@ -147,12 +178,44 @@
           <w:b/>
           <w:u w:val="single"/>
         </w:rPr>
-        <w:t>Was oder wer ist die Goba AG?</w:t>
-      </w:r>
-    </w:p>
-    <w:p>
-      <w:r>
-        <w:t>Die Goba AG wurde 1930 von Josef Schmidinger und seiner Ehefrau in Gontenbad (</w:t>
+        <w:t xml:space="preserve">Was oder wer ist die </w:t>
+      </w:r>
+      <w:proofErr w:type="spellStart"/>
+      <w:r>
+        <w:rPr>
+          <w:b/>
+          <w:u w:val="single"/>
+        </w:rPr>
+        <w:t>Goba</w:t>
+      </w:r>
+      <w:proofErr w:type="spellEnd"/>
+      <w:r>
+        <w:rPr>
+          <w:b/>
+          <w:u w:val="single"/>
+        </w:rPr>
+        <w:t xml:space="preserve"> AG?</w:t>
+      </w:r>
+    </w:p>
+    <w:p>
+      <w:r>
+        <w:t xml:space="preserve">Die </w:t>
+      </w:r>
+      <w:proofErr w:type="spellStart"/>
+      <w:r>
+        <w:t>Goba</w:t>
+      </w:r>
+      <w:proofErr w:type="spellEnd"/>
+      <w:r>
+        <w:t xml:space="preserve"> AG wurde 1930 von Josef Schmidinger und seiner Ehefrau in </w:t>
+      </w:r>
+      <w:proofErr w:type="spellStart"/>
+      <w:r>
+        <w:t>Gontenbad</w:t>
+      </w:r>
+      <w:proofErr w:type="spellEnd"/>
+      <w:r>
+        <w:t xml:space="preserve"> (</w:t>
       </w:r>
       <w:r>
         <w:t>Appenzell Innerrhoden</w:t>
@@ -171,6 +234,7 @@
       <w:r>
         <w:t>Der Name besteht aus den 2 Anfangsbuchstaben beider Teilwörter von "</w:t>
       </w:r>
+      <w:proofErr w:type="spellStart"/>
       <w:r>
         <w:rPr>
           <w:b/>
@@ -189,7 +253,11 @@
         <w:t>ba</w:t>
       </w:r>
       <w:r>
-        <w:t>d". Heute wird das Unternehmen von seiner Enkelin Gabriela Manser geführt.</w:t>
+        <w:t>d</w:t>
+      </w:r>
+      <w:proofErr w:type="spellEnd"/>
+      <w:r>
+        <w:t>". Heute wird das Unternehmen von seiner Enkelin Gabriela Manser geführt.</w:t>
       </w:r>
     </w:p>
     <w:p/>
@@ -204,7 +272,23 @@
           <w:b/>
           <w:u w:val="single"/>
         </w:rPr>
-        <w:t>Folgende Produkte stellt die Goba AG her:</w:t>
+        <w:t xml:space="preserve">Folgende Produkte stellt die </w:t>
+      </w:r>
+      <w:proofErr w:type="spellStart"/>
+      <w:r>
+        <w:rPr>
+          <w:b/>
+          <w:u w:val="single"/>
+        </w:rPr>
+        <w:t>Goba</w:t>
+      </w:r>
+      <w:proofErr w:type="spellEnd"/>
+      <w:r>
+        <w:rPr>
+          <w:b/>
+          <w:u w:val="single"/>
+        </w:rPr>
+        <w:t xml:space="preserve"> AG her:</w:t>
       </w:r>
     </w:p>
     <w:p>
@@ -216,9 +300,11 @@
         </w:numPr>
         <w:ind w:left="284" w:hanging="142"/>
       </w:pPr>
+      <w:proofErr w:type="spellStart"/>
       <w:r>
         <w:t>Flauder</w:t>
       </w:r>
+      <w:proofErr w:type="spellEnd"/>
     </w:p>
     <w:p>
       <w:pPr>
@@ -256,8 +342,13 @@
         <w:ind w:left="284" w:hanging="142"/>
       </w:pPr>
       <w:r>
-        <w:t>Tonic Water</w:t>
-      </w:r>
+        <w:t xml:space="preserve">Tonic </w:t>
+      </w:r>
+      <w:proofErr w:type="spellStart"/>
+      <w:r>
+        <w:t>Water</w:t>
+      </w:r>
+      <w:proofErr w:type="spellEnd"/>
     </w:p>
     <w:p>
       <w:pPr>
@@ -268,9 +359,11 @@
         </w:numPr>
         <w:ind w:left="284" w:hanging="142"/>
       </w:pPr>
+      <w:proofErr w:type="spellStart"/>
       <w:r>
         <w:t>Apperitifs</w:t>
       </w:r>
+      <w:proofErr w:type="spellEnd"/>
     </w:p>
     <w:p>
       <w:pPr>
@@ -281,9 +374,11 @@
         </w:numPr>
         <w:ind w:left="284" w:hanging="142"/>
       </w:pPr>
+      <w:proofErr w:type="spellStart"/>
       <w:r>
         <w:t>Liqöre</w:t>
       </w:r>
+      <w:proofErr w:type="spellEnd"/>
     </w:p>
     <w:p>
       <w:pPr>
@@ -337,8 +432,17 @@
           <w:b/>
           <w:u w:val="single"/>
         </w:rPr>
-        <w:t>Produkteigenschaften des Flauders</w:t>
-      </w:r>
+        <w:t xml:space="preserve">Produkteigenschaften des </w:t>
+      </w:r>
+      <w:proofErr w:type="spellStart"/>
+      <w:r>
+        <w:rPr>
+          <w:b/>
+          <w:u w:val="single"/>
+        </w:rPr>
+        <w:t>Flauders</w:t>
+      </w:r>
+      <w:proofErr w:type="spellEnd"/>
     </w:p>
     <w:p>
       <w:r>
@@ -409,8 +513,13 @@
           </wp:anchor>
         </w:drawing>
       </w:r>
-      <w:r>
-        <w:t xml:space="preserve">Flauder ist in diversen Verpackungen erhältlich. 500ml PET-Flasche, 1.5l PET-Flasche, 330ml Glasflasche und 1l Glasflasche. Seit dem April 2018 erscheint die Produktetikette </w:t>
+      <w:proofErr w:type="spellStart"/>
+      <w:r>
+        <w:t>Flauder</w:t>
+      </w:r>
+      <w:proofErr w:type="spellEnd"/>
+      <w:r>
+        <w:t xml:space="preserve"> ist in diversen Verpackungen erhältlich. 500ml PET-Flasche, 1.5l PET-Flasche, 330ml Glasflasche und 1l Glasflasche. Seit dem April 2018 erscheint die Produktetikette </w:t>
       </w:r>
       <w:r>
         <w:t>in einem neuen Design.</w:t>
@@ -418,7 +527,15 @@
     </w:p>
     <w:p>
       <w:r>
-        <w:t>Das Flauder Original hat im April wenige Änderungen durch gemacht. Der Zucker wird nun in der Schweiz gekauft.</w:t>
+        <w:t xml:space="preserve">Das </w:t>
+      </w:r>
+      <w:proofErr w:type="spellStart"/>
+      <w:r>
+        <w:t>Flauder</w:t>
+      </w:r>
+      <w:proofErr w:type="spellEnd"/>
+      <w:r>
+        <w:t xml:space="preserve"> Original hat im April wenige Änderungen durch gemacht. Der Zucker wird nun in der Schweiz gekauft.</w:t>
       </w:r>
     </w:p>
     <w:p>
@@ -437,9 +554,11 @@
       <w:r>
         <w:t xml:space="preserve"> </w:t>
       </w:r>
+      <w:proofErr w:type="spellStart"/>
       <w:r>
         <w:t>Flauder</w:t>
       </w:r>
+      <w:proofErr w:type="spellEnd"/>
       <w:r>
         <w:t xml:space="preserve"> </w:t>
       </w:r>
@@ -449,8 +568,13 @@
       <w:r>
         <w:t xml:space="preserve"> </w:t>
       </w:r>
-      <w:r>
-        <w:t>Flickflauder, dem Innerrhoder Dialektausdruck für</w:t>
+      <w:proofErr w:type="spellStart"/>
+      <w:r>
+        <w:t>Flickflauder</w:t>
+      </w:r>
+      <w:proofErr w:type="spellEnd"/>
+      <w:r>
+        <w:t>, dem Innerrhoder Dialektausdruck für</w:t>
       </w:r>
       <w:r>
         <w:t xml:space="preserve"> </w:t>
@@ -480,7 +604,23 @@
     </w:p>
     <w:p>
       <w:r>
-        <w:t>Dadurch, dass jeder Getränke-Lieferung ungefragt eine Flasche Appenzell Flauder beigelegt wurde, konnte sich das Getränk innerhalb kurzer Zeit und ohne Werbung im Getränkemarkt durchsetzen und wurde schnell zu einem Verkaufsschlager. Flauder und die anderen Produkte der Quelle werden vor allem in der</w:t>
+        <w:t xml:space="preserve">Dadurch, dass jeder Getränke-Lieferung ungefragt eine Flasche Appenzell </w:t>
+      </w:r>
+      <w:proofErr w:type="spellStart"/>
+      <w:r>
+        <w:t>Flauder</w:t>
+      </w:r>
+      <w:proofErr w:type="spellEnd"/>
+      <w:r>
+        <w:t xml:space="preserve"> beigelegt wurde, konnte sich das Getränk innerhalb kurzer Zeit und ohne Werbung im Getränkemarkt durchsetzen und wurde schnell zu einem Verkaufsschlager. </w:t>
+      </w:r>
+      <w:proofErr w:type="spellStart"/>
+      <w:r>
+        <w:t>Flauder</w:t>
+      </w:r>
+      <w:proofErr w:type="spellEnd"/>
+      <w:r>
+        <w:t xml:space="preserve"> und die anderen Produkte der Quelle werden vor allem in der</w:t>
       </w:r>
       <w:r>
         <w:t xml:space="preserve"> </w:t>
@@ -534,7 +674,23 @@
         <w:t xml:space="preserve"> 17 Millionen verkauften Flaschen</w:t>
       </w:r>
       <w:r>
-        <w:t xml:space="preserve"> (nur Flauder Original). Im schweizer Markt wurden 2016 1.6 Milliarden PET-Flaschen verkauft worden.</w:t>
+        <w:t xml:space="preserve"> (nur </w:t>
+      </w:r>
+      <w:proofErr w:type="spellStart"/>
+      <w:r>
+        <w:t>Flauder</w:t>
+      </w:r>
+      <w:proofErr w:type="spellEnd"/>
+      <w:r>
+        <w:t xml:space="preserve"> Original). Im </w:t>
+      </w:r>
+      <w:proofErr w:type="spellStart"/>
+      <w:r>
+        <w:t>schweizer</w:t>
+      </w:r>
+      <w:proofErr w:type="spellEnd"/>
+      <w:r>
+        <w:t xml:space="preserve"> Markt wurden 2016 1.6 Milliarden PET-Flaschen verkauft worden.</w:t>
       </w:r>
     </w:p>
     <w:p>
@@ -573,141 +729,296 @@
           <w:b/>
         </w:rPr>
         <w:t>2</w:t>
+      </w:r>
+      <w:r>
+        <w:rPr>
+          <w:b/>
+        </w:rPr>
+        <w:t xml:space="preserve"> Prozent</w:t>
+      </w:r>
+      <w:r>
+        <w:t>.</w:t>
+      </w:r>
+    </w:p>
+    <w:p>
+      <w:pPr>
+        <w:rPr>
+          <w:b/>
+          <w:u w:val="single"/>
+        </w:rPr>
+      </w:pPr>
+      <w:r>
+        <w:rPr>
+          <w:b/>
+          <w:u w:val="single"/>
+        </w:rPr>
+        <w:br w:type="page"/>
+      </w:r>
+    </w:p>
+    <w:p>
+      <w:pPr>
+        <w:rPr>
+          <w:b/>
+          <w:u w:val="single"/>
+        </w:rPr>
+      </w:pPr>
+      <w:r>
+        <w:rPr>
+          <w:b/>
+          <w:u w:val="single"/>
+        </w:rPr>
+        <w:lastRenderedPageBreak/>
+        <w:t>Werbepolitik</w:t>
+      </w:r>
+    </w:p>
+    <w:p>
+      <w:r>
+        <w:t>Wie</w:t>
+      </w:r>
+      <w:r>
+        <w:t xml:space="preserve"> bereits erwähnt, macht </w:t>
+      </w:r>
+      <w:proofErr w:type="spellStart"/>
+      <w:r>
+        <w:t>Flauder</w:t>
+      </w:r>
+      <w:proofErr w:type="spellEnd"/>
+      <w:r>
+        <w:t xml:space="preserve"> kaum Werbung. Es wurden 2 Videos auf deren </w:t>
+      </w:r>
+      <w:proofErr w:type="spellStart"/>
+      <w:r>
+        <w:t>Youtube</w:t>
+      </w:r>
+      <w:proofErr w:type="spellEnd"/>
+      <w:r>
+        <w:t>-Kanal veröffentlicht und ein paar wenige Plakate. Diese sind vermehrt im Appenzell als Strassenplakate zu finden.</w:t>
+      </w:r>
+    </w:p>
+    <w:p>
+      <w:pPr>
+        <w:rPr>
+          <w:b/>
+          <w:u w:val="single"/>
+        </w:rPr>
+      </w:pPr>
+    </w:p>
+    <w:p>
+      <w:pPr>
+        <w:rPr>
+          <w:b/>
+          <w:u w:val="single"/>
+        </w:rPr>
+      </w:pPr>
+      <w:r>
+        <w:rPr>
+          <w:b/>
+          <w:u w:val="single"/>
+        </w:rPr>
+        <w:t xml:space="preserve">Wo ist </w:t>
+      </w:r>
+      <w:proofErr w:type="spellStart"/>
+      <w:r>
+        <w:rPr>
+          <w:b/>
+          <w:u w:val="single"/>
+        </w:rPr>
+        <w:t>Flauder</w:t>
+      </w:r>
+      <w:proofErr w:type="spellEnd"/>
+      <w:r>
+        <w:rPr>
+          <w:b/>
+          <w:u w:val="single"/>
+        </w:rPr>
+        <w:t xml:space="preserve"> erhältlich?</w:t>
+      </w:r>
+    </w:p>
+    <w:p>
+      <w:proofErr w:type="spellStart"/>
+      <w:r>
+        <w:t>Flauder</w:t>
+      </w:r>
+      <w:proofErr w:type="spellEnd"/>
+      <w:r>
+        <w:t xml:space="preserve"> ist in </w:t>
+      </w:r>
+      <w:r>
+        <w:t>Migros, Coop</w:t>
+      </w:r>
+      <w:r>
+        <w:t xml:space="preserve"> und</w:t>
+      </w:r>
+      <w:r>
+        <w:t xml:space="preserve"> </w:t>
+      </w:r>
+      <w:r>
+        <w:t>viele Grossverteiler</w:t>
+      </w:r>
+      <w:r>
+        <w:t xml:space="preserve"> wie </w:t>
+      </w:r>
+      <w:proofErr w:type="spellStart"/>
+      <w:r>
+        <w:t>Prodega</w:t>
+      </w:r>
+      <w:proofErr w:type="spellEnd"/>
+      <w:r>
+        <w:t xml:space="preserve"> </w:t>
+      </w:r>
+      <w:proofErr w:type="spellStart"/>
+      <w:r>
+        <w:t>Chash</w:t>
+      </w:r>
+      <w:proofErr w:type="spellEnd"/>
+      <w:r>
+        <w:t xml:space="preserve"> &amp; Carry, Getränke-Center Bern, etc.</w:t>
+      </w:r>
+      <w:r>
+        <w:t xml:space="preserve"> </w:t>
+      </w:r>
+      <w:r>
+        <w:t>für den Durchschnittspreis von 1.</w:t>
+      </w:r>
+      <w:r>
+        <w:t>3</w:t>
+      </w:r>
+      <w:r>
+        <w:t xml:space="preserve">0 CHF (500ml Flasche) </w:t>
+      </w:r>
+      <w:r>
+        <w:t xml:space="preserve">oder 2.00 CHF (1.5l Flasche) </w:t>
+      </w:r>
+      <w:r>
+        <w:t>erhältlich.</w:t>
+      </w:r>
+    </w:p>
+    <w:p/>
+    <w:p>
+      <w:pPr>
+        <w:rPr>
+          <w:b/>
+          <w:u w:val="single"/>
+        </w:rPr>
+      </w:pPr>
+      <w:r>
+        <w:rPr>
+          <w:b/>
+          <w:u w:val="single"/>
+        </w:rPr>
+        <w:t xml:space="preserve">Unser </w:t>
+      </w:r>
+      <w:proofErr w:type="spellStart"/>
+      <w:r>
+        <w:rPr>
+          <w:b/>
+          <w:u w:val="single"/>
+        </w:rPr>
+        <w:t>Flauder</w:t>
+      </w:r>
+      <w:proofErr w:type="spellEnd"/>
+    </w:p>
+    <w:p>
+      <w:r>
+        <w:t xml:space="preserve">Wir haben uns entschieden, unsere Werbung vermehrt auf </w:t>
+      </w:r>
+      <w:proofErr w:type="spellStart"/>
+      <w:r>
+        <w:t>Social</w:t>
+      </w:r>
+      <w:proofErr w:type="spellEnd"/>
+      <w:r>
+        <w:t xml:space="preserve"> </w:t>
+      </w:r>
+      <w:proofErr w:type="spellStart"/>
+      <w:r>
+        <w:t>Medias</w:t>
+      </w:r>
+      <w:proofErr w:type="spellEnd"/>
+      <w:r>
+        <w:t xml:space="preserve"> zu verbreiten. Aus dem Grund, da junge Leute </w:t>
+      </w:r>
+      <w:r>
+        <w:t xml:space="preserve">praktisch nur noch im Internet unterwegs. Es wird kaum Radio </w:t>
+      </w:r>
+      <w:proofErr w:type="spellStart"/>
+      <w:r>
+        <w:t>gehöhrt</w:t>
+      </w:r>
+      <w:proofErr w:type="spellEnd"/>
+      <w:r>
+        <w:t xml:space="preserve"> oder </w:t>
+      </w:r>
+      <w:proofErr w:type="spellStart"/>
+      <w:r>
+        <w:t>Fernseh</w:t>
+      </w:r>
+      <w:proofErr w:type="spellEnd"/>
+      <w:r>
+        <w:t xml:space="preserve"> geschaut. Daher sind Werbungen auf </w:t>
+      </w:r>
+      <w:proofErr w:type="spellStart"/>
+      <w:r>
+        <w:t>Youtube</w:t>
+      </w:r>
+      <w:proofErr w:type="spellEnd"/>
+      <w:r>
+        <w:t xml:space="preserve"> oder Instagram sehr empfehlenswert.</w:t>
+      </w:r>
+    </w:p>
+    <w:p/>
+    <w:p>
+      <w:r>
+        <w:rPr>
+          <w:b/>
+        </w:rPr>
+        <w:t>Slogan</w:t>
+      </w:r>
+      <w:r>
+        <w:t>: "</w:t>
+      </w:r>
+      <w:r>
+        <w:rPr>
+          <w:i/>
+        </w:rPr>
+        <w:t>Frische aus der Natur</w:t>
+      </w:r>
+      <w:r>
+        <w:t>"</w:t>
+      </w:r>
+    </w:p>
+    <w:p>
+      <w:r>
+        <w:t>Wir haben uns für diese</w:t>
+      </w:r>
+      <w:r>
+        <w:t>n</w:t>
+      </w:r>
+      <w:r>
+        <w:t xml:space="preserve"> Slogan entschieden</w:t>
+      </w:r>
+      <w:r>
+        <w:t xml:space="preserve">, </w:t>
+      </w:r>
+      <w:r>
+        <w:t>da wir d</w:t>
+      </w:r>
+      <w:r>
+        <w:t xml:space="preserve">en erfrischenden </w:t>
+      </w:r>
+      <w:r>
+        <w:t>Geschmack,</w:t>
       </w:r>
       <w:bookmarkStart w:id="0" w:name="_GoBack"/>
       <w:bookmarkEnd w:id="0"/>
       <w:r>
-        <w:rPr>
-          <w:b/>
-        </w:rPr>
-        <w:t xml:space="preserve"> Prozent</w:t>
-      </w:r>
-      <w:r>
-        <w:t>.</w:t>
-      </w:r>
-    </w:p>
-    <w:p>
-      <w:pPr>
-        <w:rPr>
-          <w:b/>
-          <w:u w:val="single"/>
-        </w:rPr>
-      </w:pPr>
-      <w:r>
-        <w:rPr>
-          <w:b/>
-          <w:u w:val="single"/>
-        </w:rPr>
-        <w:br w:type="page"/>
-      </w:r>
-    </w:p>
-    <w:p>
-      <w:pPr>
-        <w:rPr>
-          <w:b/>
-          <w:u w:val="single"/>
-        </w:rPr>
-      </w:pPr>
-      <w:r>
-        <w:rPr>
-          <w:b/>
-          <w:u w:val="single"/>
-        </w:rPr>
-        <w:lastRenderedPageBreak/>
-        <w:t>Werbepolitik</w:t>
-      </w:r>
-    </w:p>
-    <w:p>
-      <w:r>
-        <w:t>Wie</w:t>
-      </w:r>
-      <w:r>
-        <w:t xml:space="preserve"> bereits erwähnt, macht Flauder kaum Werbung. Es wurden 2 Videos auf deren Youtube-Kanal veröffentlicht und ein paar wenige Plakate. Diese sind vermehrt im Appenzell als Strassenplakate zu finden.</w:t>
-      </w:r>
-    </w:p>
-    <w:p>
-      <w:pPr>
-        <w:rPr>
-          <w:b/>
-          <w:u w:val="single"/>
-        </w:rPr>
-      </w:pPr>
-    </w:p>
-    <w:p>
-      <w:pPr>
-        <w:rPr>
-          <w:b/>
-          <w:u w:val="single"/>
-        </w:rPr>
-      </w:pPr>
-      <w:r>
-        <w:rPr>
-          <w:b/>
-          <w:u w:val="single"/>
-        </w:rPr>
-        <w:t>Wo ist Flauder erhältlich?</w:t>
-      </w:r>
-    </w:p>
-    <w:p>
-      <w:r>
-        <w:t xml:space="preserve">Flauder ist in </w:t>
-      </w:r>
-      <w:r>
-        <w:t>Migros, Coop</w:t>
-      </w:r>
-      <w:r>
-        <w:t xml:space="preserve"> und</w:t>
-      </w:r>
-      <w:r>
-        <w:t xml:space="preserve"> </w:t>
-      </w:r>
-      <w:r>
-        <w:t>viele Grossverteiler</w:t>
-      </w:r>
-      <w:r>
-        <w:t xml:space="preserve"> wie Prodega Chash &amp; Carry, Getränke-Center Bern, etc.</w:t>
-      </w:r>
-      <w:r>
-        <w:t xml:space="preserve"> </w:t>
-      </w:r>
-      <w:r>
-        <w:t>für den Durchschnittspreis von 1.</w:t>
-      </w:r>
-      <w:r>
-        <w:t>3</w:t>
-      </w:r>
-      <w:r>
-        <w:t xml:space="preserve">0 CHF (500ml Flasche) </w:t>
-      </w:r>
-      <w:r>
-        <w:t xml:space="preserve">oder 2.00 CHF (1.5l Flasche) </w:t>
-      </w:r>
-      <w:r>
-        <w:t>erhältlich.</w:t>
-      </w:r>
-    </w:p>
-    <w:p/>
-    <w:p>
-      <w:pPr>
-        <w:rPr>
-          <w:b/>
-          <w:u w:val="single"/>
-        </w:rPr>
-      </w:pPr>
-      <w:r>
-        <w:rPr>
-          <w:b/>
-          <w:u w:val="single"/>
-        </w:rPr>
-        <w:t>Unser Flauder</w:t>
-      </w:r>
-    </w:p>
-    <w:p>
-      <w:r>
-        <w:t xml:space="preserve">Wir haben uns entschieden, unsere Werbung vermehrt auf Social Medias zu verbreiten. Aus dem Grund, da junge Leute </w:t>
-      </w:r>
-      <w:r>
-        <w:t>praktisch nur noch im Internet unterwegs. Es wird kaum Radio gehöhrt oder Fernseh geschaut. Daher sind Werbungen auf Youtube oder Instagram sehr empfehlenswert.</w:t>
+        <w:t xml:space="preserve"> welcher von den verschiedenen Blüten der Natur stammt</w:t>
+      </w:r>
+      <w:r>
+        <w:t xml:space="preserve"> in unserem Slogan wiederspiegeln wolle</w:t>
+      </w:r>
+      <w:r>
+        <w:t>n.</w:t>
       </w:r>
     </w:p>
     <w:sectPr>

--- a/Wirtschaft/Marktanalyse-Getraenke/Flauder.docx
+++ b/Wirtschaft/Marktanalyse-Getraenke/Flauder.docx
@@ -10,7 +10,6 @@
           <w:sz w:val="44"/>
         </w:rPr>
       </w:pPr>
-      <w:proofErr w:type="spellStart"/>
       <w:r>
         <w:rPr>
           <w:b/>
@@ -18,7 +17,6 @@
         </w:rPr>
         <w:t>Flauder</w:t>
       </w:r>
-      <w:proofErr w:type="spellEnd"/>
     </w:p>
     <w:p>
       <w:pPr>
@@ -40,23 +38,7 @@
           <w:b/>
           <w:u w:val="single"/>
         </w:rPr>
-        <w:t xml:space="preserve">Was ist </w:t>
-      </w:r>
-      <w:proofErr w:type="spellStart"/>
-      <w:r>
-        <w:rPr>
-          <w:b/>
-          <w:u w:val="single"/>
-        </w:rPr>
-        <w:t>Flauder</w:t>
-      </w:r>
-      <w:proofErr w:type="spellEnd"/>
-      <w:r>
-        <w:rPr>
-          <w:b/>
-          <w:u w:val="single"/>
-        </w:rPr>
-        <w:t xml:space="preserve"> und zu wem gehört </w:t>
+        <w:t xml:space="preserve">Was ist Flauder und zu wem gehört </w:t>
       </w:r>
       <w:r>
         <w:rPr>
@@ -67,13 +49,8 @@
       </w:r>
     </w:p>
     <w:p>
-      <w:proofErr w:type="spellStart"/>
-      <w:r>
-        <w:t>Flauder</w:t>
-      </w:r>
-      <w:proofErr w:type="spellEnd"/>
-      <w:r>
-        <w:t xml:space="preserve"> ist ein </w:t>
+      <w:r>
+        <w:t xml:space="preserve">Flauder ist ein </w:t>
       </w:r>
       <w:r>
         <w:t xml:space="preserve">kohlensäurehaltiges </w:t>
@@ -85,15 +62,7 @@
         <w:t>etränk</w:t>
       </w:r>
       <w:r>
-        <w:t xml:space="preserve"> und gehört zu der </w:t>
-      </w:r>
-      <w:proofErr w:type="spellStart"/>
-      <w:r>
-        <w:t>Goba</w:t>
-      </w:r>
-      <w:proofErr w:type="spellEnd"/>
-      <w:r>
-        <w:t xml:space="preserve"> AG im Appenzell.</w:t>
+        <w:t xml:space="preserve"> und gehört zu der Goba AG im Appenzell.</w:t>
       </w:r>
     </w:p>
     <w:p/>
@@ -141,7 +110,7 @@
                     <pic:cNvPicPr/>
                   </pic:nvPicPr>
                   <pic:blipFill>
-                    <a:blip r:embed="rId5" cstate="print">
+                    <a:blip r:embed="rId7" cstate="print">
                       <a:extLst>
                         <a:ext uri="{28A0092B-C50C-407E-A947-70E740481C1C}">
                           <a14:useLocalDpi xmlns:a14="http://schemas.microsoft.com/office/drawing/2010/main" val="0"/>
@@ -178,44 +147,12 @@
           <w:b/>
           <w:u w:val="single"/>
         </w:rPr>
-        <w:t xml:space="preserve">Was oder wer ist die </w:t>
-      </w:r>
-      <w:proofErr w:type="spellStart"/>
-      <w:r>
-        <w:rPr>
-          <w:b/>
-          <w:u w:val="single"/>
-        </w:rPr>
-        <w:t>Goba</w:t>
-      </w:r>
-      <w:proofErr w:type="spellEnd"/>
-      <w:r>
-        <w:rPr>
-          <w:b/>
-          <w:u w:val="single"/>
-        </w:rPr>
-        <w:t xml:space="preserve"> AG?</w:t>
-      </w:r>
-    </w:p>
-    <w:p>
-      <w:r>
-        <w:t xml:space="preserve">Die </w:t>
-      </w:r>
-      <w:proofErr w:type="spellStart"/>
-      <w:r>
-        <w:t>Goba</w:t>
-      </w:r>
-      <w:proofErr w:type="spellEnd"/>
-      <w:r>
-        <w:t xml:space="preserve"> AG wurde 1930 von Josef Schmidinger und seiner Ehefrau in </w:t>
-      </w:r>
-      <w:proofErr w:type="spellStart"/>
-      <w:r>
-        <w:t>Gontenbad</w:t>
-      </w:r>
-      <w:proofErr w:type="spellEnd"/>
-      <w:r>
-        <w:t xml:space="preserve"> (</w:t>
+        <w:t>Was oder wer ist die Goba AG?</w:t>
+      </w:r>
+    </w:p>
+    <w:p>
+      <w:r>
+        <w:t>Die Goba AG wurde 1930 von Josef Schmidinger und seiner Ehefrau in Gontenbad (</w:t>
       </w:r>
       <w:r>
         <w:t>Appenzell Innerrhoden</w:t>
@@ -234,7 +171,6 @@
       <w:r>
         <w:t>Der Name besteht aus den 2 Anfangsbuchstaben beider Teilwörter von "</w:t>
       </w:r>
-      <w:proofErr w:type="spellStart"/>
       <w:r>
         <w:rPr>
           <w:b/>
@@ -253,11 +189,7 @@
         <w:t>ba</w:t>
       </w:r>
       <w:r>
-        <w:t>d</w:t>
-      </w:r>
-      <w:proofErr w:type="spellEnd"/>
-      <w:r>
-        <w:t>". Heute wird das Unternehmen von seiner Enkelin Gabriela Manser geführt.</w:t>
+        <w:t>d". Heute wird das Unternehmen von seiner Enkelin Gabriela Manser geführt.</w:t>
       </w:r>
     </w:p>
     <w:p/>
@@ -272,23 +204,7 @@
           <w:b/>
           <w:u w:val="single"/>
         </w:rPr>
-        <w:t xml:space="preserve">Folgende Produkte stellt die </w:t>
-      </w:r>
-      <w:proofErr w:type="spellStart"/>
-      <w:r>
-        <w:rPr>
-          <w:b/>
-          <w:u w:val="single"/>
-        </w:rPr>
-        <w:t>Goba</w:t>
-      </w:r>
-      <w:proofErr w:type="spellEnd"/>
-      <w:r>
-        <w:rPr>
-          <w:b/>
-          <w:u w:val="single"/>
-        </w:rPr>
-        <w:t xml:space="preserve"> AG her:</w:t>
+        <w:t>Folgende Produkte stellt die Goba AG her:</w:t>
       </w:r>
     </w:p>
     <w:p>
@@ -300,11 +216,9 @@
         </w:numPr>
         <w:ind w:left="284" w:hanging="142"/>
       </w:pPr>
-      <w:proofErr w:type="spellStart"/>
       <w:r>
         <w:t>Flauder</w:t>
       </w:r>
-      <w:proofErr w:type="spellEnd"/>
     </w:p>
     <w:p>
       <w:pPr>
@@ -342,13 +256,8 @@
         <w:ind w:left="284" w:hanging="142"/>
       </w:pPr>
       <w:r>
-        <w:t xml:space="preserve">Tonic </w:t>
-      </w:r>
-      <w:proofErr w:type="spellStart"/>
-      <w:r>
-        <w:t>Water</w:t>
-      </w:r>
-      <w:proofErr w:type="spellEnd"/>
+        <w:t>Tonic Water</w:t>
+      </w:r>
     </w:p>
     <w:p>
       <w:pPr>
@@ -359,11 +268,9 @@
         </w:numPr>
         <w:ind w:left="284" w:hanging="142"/>
       </w:pPr>
-      <w:proofErr w:type="spellStart"/>
       <w:r>
         <w:t>Apperitifs</w:t>
       </w:r>
-      <w:proofErr w:type="spellEnd"/>
     </w:p>
     <w:p>
       <w:pPr>
@@ -374,11 +281,9 @@
         </w:numPr>
         <w:ind w:left="284" w:hanging="142"/>
       </w:pPr>
-      <w:proofErr w:type="spellStart"/>
       <w:r>
         <w:t>Liqöre</w:t>
       </w:r>
-      <w:proofErr w:type="spellEnd"/>
     </w:p>
     <w:p>
       <w:pPr>
@@ -432,17 +337,8 @@
           <w:b/>
           <w:u w:val="single"/>
         </w:rPr>
-        <w:t xml:space="preserve">Produkteigenschaften des </w:t>
-      </w:r>
-      <w:proofErr w:type="spellStart"/>
-      <w:r>
-        <w:rPr>
-          <w:b/>
-          <w:u w:val="single"/>
-        </w:rPr>
-        <w:t>Flauders</w:t>
-      </w:r>
-      <w:proofErr w:type="spellEnd"/>
+        <w:t>Produkteigenschaften des Flauders</w:t>
+      </w:r>
     </w:p>
     <w:p>
       <w:r>
@@ -481,7 +377,7 @@
                     <pic:cNvPicPr/>
                   </pic:nvPicPr>
                   <pic:blipFill>
-                    <a:blip r:embed="rId6">
+                    <a:blip r:embed="rId8">
                       <a:extLst>
                         <a:ext uri="{28A0092B-C50C-407E-A947-70E740481C1C}">
                           <a14:useLocalDpi xmlns:a14="http://schemas.microsoft.com/office/drawing/2010/main" val="0"/>
@@ -513,77 +409,93 @@
           </wp:anchor>
         </w:drawing>
       </w:r>
-      <w:proofErr w:type="spellStart"/>
+      <w:r>
+        <w:t xml:space="preserve">Flauder ist in diversen Verpackungen erhältlich. 500ml PET-Flasche, 1.5l PET-Flasche, 330ml Glasflasche und 1l Glasflasche. Seit dem April 2018 erscheint die Produktetikette </w:t>
+      </w:r>
+      <w:r>
+        <w:t>in einem neuen Design.</w:t>
+      </w:r>
+    </w:p>
+    <w:p>
+      <w:r>
+        <w:t>Das Flauder Original hat im April wenige Änderungen durch gemacht. Der Zucker wird nun in der Schweiz gekauft.</w:t>
+      </w:r>
+    </w:p>
+    <w:p>
+      <w:r>
+        <w:t>Bestehen bleibt jedoch d</w:t>
+      </w:r>
+      <w:r>
+        <w:t>er Geschmack von Holunder und Melisse.</w:t>
+      </w:r>
+    </w:p>
+    <w:p/>
+    <w:p>
+      <w:r>
+        <w:t>Der Name</w:t>
+      </w:r>
+      <w:r>
+        <w:t xml:space="preserve"> </w:t>
+      </w:r>
       <w:r>
         <w:t>Flauder</w:t>
       </w:r>
-      <w:proofErr w:type="spellEnd"/>
-      <w:r>
-        <w:t xml:space="preserve"> ist in diversen Verpackungen erhältlich. 500ml PET-Flasche, 1.5l PET-Flasche, 330ml Glasflasche und 1l Glasflasche. Seit dem April 2018 erscheint die Produktetikette </w:t>
-      </w:r>
-      <w:r>
-        <w:t>in einem neuen Design.</w:t>
-      </w:r>
-    </w:p>
-    <w:p>
-      <w:r>
-        <w:t xml:space="preserve">Das </w:t>
-      </w:r>
-      <w:proofErr w:type="spellStart"/>
-      <w:r>
-        <w:t>Flauder</w:t>
-      </w:r>
-      <w:proofErr w:type="spellEnd"/>
-      <w:r>
-        <w:t xml:space="preserve"> Original hat im April wenige Änderungen durch gemacht. Der Zucker wird nun in der Schweiz gekauft.</w:t>
-      </w:r>
-    </w:p>
-    <w:p>
-      <w:r>
-        <w:t>Bestehen bleibt jedoch d</w:t>
-      </w:r>
-      <w:r>
-        <w:t>er Geschmack von Holunder und Melisse.</w:t>
+      <w:r>
+        <w:t xml:space="preserve"> </w:t>
+      </w:r>
+      <w:r>
+        <w:t>stammt vom Wort</w:t>
+      </w:r>
+      <w:r>
+        <w:t xml:space="preserve"> </w:t>
+      </w:r>
+      <w:r>
+        <w:t>Flickflauder, dem Innerrhoder Dialektausdruck für</w:t>
+      </w:r>
+      <w:r>
+        <w:t xml:space="preserve"> </w:t>
+      </w:r>
+      <w:r>
+        <w:t>Schmetterling.</w:t>
+      </w:r>
+      <w:r>
+        <w:t xml:space="preserve"> Das Original wurde 2002 auf den Markt gebracht.</w:t>
       </w:r>
     </w:p>
     <w:p/>
     <w:p>
-      <w:r>
-        <w:t>Der Name</w:t>
+      <w:pPr>
+        <w:rPr>
+          <w:b/>
+          <w:u w:val="single"/>
+        </w:rPr>
+      </w:pPr>
+      <w:r>
+        <w:rPr>
+          <w:b/>
+          <w:u w:val="single"/>
+        </w:rPr>
+        <w:t>Markteinführung</w:t>
+      </w:r>
+    </w:p>
+    <w:p>
+      <w:r>
+        <w:t>Dadurch, dass jeder Getränke-Lieferung ungefragt eine Flasche Appenzell Flauder beigelegt wurde, konnte sich das Getränk innerhalb kurzer Zeit und ohne Werbung im Getränkemarkt durchsetzen und wurde schnell zu einem Verkaufsschlager. Flauder und die anderen Produkte der Quelle werden vor allem in der</w:t>
       </w:r>
       <w:r>
         <w:t xml:space="preserve"> </w:t>
       </w:r>
-      <w:proofErr w:type="spellStart"/>
-      <w:r>
-        <w:t>Flauder</w:t>
-      </w:r>
-      <w:proofErr w:type="spellEnd"/>
+      <w:r>
+        <w:t>Ostschweiz</w:t>
+      </w:r>
       <w:r>
         <w:t xml:space="preserve"> </w:t>
       </w:r>
       <w:r>
-        <w:t>stammt vom Wort</w:t>
-      </w:r>
-      <w:r>
-        <w:t xml:space="preserve"> </w:t>
-      </w:r>
-      <w:proofErr w:type="spellStart"/>
-      <w:r>
-        <w:t>Flickflauder</w:t>
-      </w:r>
-      <w:proofErr w:type="spellEnd"/>
-      <w:r>
-        <w:t>, dem Innerrhoder Dialektausdruck für</w:t>
-      </w:r>
-      <w:r>
-        <w:t xml:space="preserve"> </w:t>
-      </w:r>
-      <w:r>
-        <w:t>Schmetterling.</w:t>
-      </w:r>
-      <w:r>
-        <w:t xml:space="preserve"> Das Original wurde 2002 auf den Markt gebracht.</w:t>
+        <w:t>verkauft</w:t>
+      </w:r>
+      <w:r>
+        <w:t>.</w:t>
       </w:r>
     </w:p>
     <w:p/>
@@ -599,58 +511,6 @@
           <w:b/>
           <w:u w:val="single"/>
         </w:rPr>
-        <w:t>Markteinführung</w:t>
-      </w:r>
-    </w:p>
-    <w:p>
-      <w:r>
-        <w:t xml:space="preserve">Dadurch, dass jeder Getränke-Lieferung ungefragt eine Flasche Appenzell </w:t>
-      </w:r>
-      <w:proofErr w:type="spellStart"/>
-      <w:r>
-        <w:t>Flauder</w:t>
-      </w:r>
-      <w:proofErr w:type="spellEnd"/>
-      <w:r>
-        <w:t xml:space="preserve"> beigelegt wurde, konnte sich das Getränk innerhalb kurzer Zeit und ohne Werbung im Getränkemarkt durchsetzen und wurde schnell zu einem Verkaufsschlager. </w:t>
-      </w:r>
-      <w:proofErr w:type="spellStart"/>
-      <w:r>
-        <w:t>Flauder</w:t>
-      </w:r>
-      <w:proofErr w:type="spellEnd"/>
-      <w:r>
-        <w:t xml:space="preserve"> und die anderen Produkte der Quelle werden vor allem in der</w:t>
-      </w:r>
-      <w:r>
-        <w:t xml:space="preserve"> </w:t>
-      </w:r>
-      <w:r>
-        <w:t>Ostschweiz</w:t>
-      </w:r>
-      <w:r>
-        <w:t xml:space="preserve"> </w:t>
-      </w:r>
-      <w:r>
-        <w:t>verkauft</w:t>
-      </w:r>
-      <w:r>
-        <w:t>.</w:t>
-      </w:r>
-    </w:p>
-    <w:p/>
-    <w:p>
-      <w:pPr>
-        <w:rPr>
-          <w:b/>
-          <w:u w:val="single"/>
-        </w:rPr>
-      </w:pPr>
-      <w:r>
-        <w:rPr>
-          <w:b/>
-          <w:u w:val="single"/>
-        </w:rPr>
         <w:t>Markt</w:t>
       </w:r>
     </w:p>
@@ -674,23 +534,12 @@
         <w:t xml:space="preserve"> 17 Millionen verkauften Flaschen</w:t>
       </w:r>
       <w:r>
-        <w:t xml:space="preserve"> (nur </w:t>
-      </w:r>
-      <w:proofErr w:type="spellStart"/>
-      <w:r>
-        <w:t>Flauder</w:t>
-      </w:r>
-      <w:proofErr w:type="spellEnd"/>
-      <w:r>
-        <w:t xml:space="preserve"> Original). Im </w:t>
-      </w:r>
-      <w:proofErr w:type="spellStart"/>
-      <w:r>
-        <w:t>schweizer</w:t>
-      </w:r>
-      <w:proofErr w:type="spellEnd"/>
-      <w:r>
-        <w:t xml:space="preserve"> Markt wurden 2016 1.6 Milliarden PET-Flaschen verkauft worden.</w:t>
+        <w:t xml:space="preserve"> (nur Flauder Original). Im schweizer Markt wu</w:t>
+      </w:r>
+      <w:bookmarkStart w:id="0" w:name="_GoBack"/>
+      <w:bookmarkEnd w:id="0"/>
+      <w:r>
+        <w:t>rden 2016 1.6 Milliarden PET-Flaschen verkauft worden.</w:t>
       </w:r>
     </w:p>
     <w:p>
@@ -776,72 +625,35 @@
         <w:t>Wie</w:t>
       </w:r>
       <w:r>
-        <w:t xml:space="preserve"> bereits erwähnt, macht </w:t>
-      </w:r>
-      <w:proofErr w:type="spellStart"/>
-      <w:r>
-        <w:t>Flauder</w:t>
-      </w:r>
-      <w:proofErr w:type="spellEnd"/>
-      <w:r>
-        <w:t xml:space="preserve"> kaum Werbung. Es wurden 2 Videos auf deren </w:t>
-      </w:r>
-      <w:proofErr w:type="spellStart"/>
-      <w:r>
-        <w:t>Youtube</w:t>
-      </w:r>
-      <w:proofErr w:type="spellEnd"/>
-      <w:r>
-        <w:t>-Kanal veröffentlicht und ein paar wenige Plakate. Diese sind vermehrt im Appenzell als Strassenplakate zu finden.</w:t>
-      </w:r>
-    </w:p>
-    <w:p>
-      <w:pPr>
-        <w:rPr>
-          <w:b/>
-          <w:u w:val="single"/>
-        </w:rPr>
-      </w:pPr>
-    </w:p>
-    <w:p>
-      <w:pPr>
-        <w:rPr>
-          <w:b/>
-          <w:u w:val="single"/>
-        </w:rPr>
-      </w:pPr>
-      <w:r>
-        <w:rPr>
-          <w:b/>
-          <w:u w:val="single"/>
-        </w:rPr>
-        <w:t xml:space="preserve">Wo ist </w:t>
-      </w:r>
-      <w:proofErr w:type="spellStart"/>
-      <w:r>
-        <w:rPr>
-          <w:b/>
-          <w:u w:val="single"/>
-        </w:rPr>
-        <w:t>Flauder</w:t>
-      </w:r>
-      <w:proofErr w:type="spellEnd"/>
-      <w:r>
-        <w:rPr>
-          <w:b/>
-          <w:u w:val="single"/>
-        </w:rPr>
-        <w:t xml:space="preserve"> erhältlich?</w:t>
-      </w:r>
-    </w:p>
-    <w:p>
-      <w:proofErr w:type="spellStart"/>
-      <w:r>
-        <w:t>Flauder</w:t>
-      </w:r>
-      <w:proofErr w:type="spellEnd"/>
-      <w:r>
-        <w:t xml:space="preserve"> ist in </w:t>
+        <w:t xml:space="preserve"> bereits erwähnt, macht Flauder kaum Werbung. Es wurden 2 Videos auf deren Youtube-Kanal veröffentlicht und ein paar wenige Plakate. Diese sind vermehrt im Appenzell als Strassenplakate zu finden.</w:t>
+      </w:r>
+    </w:p>
+    <w:p>
+      <w:pPr>
+        <w:rPr>
+          <w:b/>
+          <w:u w:val="single"/>
+        </w:rPr>
+      </w:pPr>
+    </w:p>
+    <w:p>
+      <w:pPr>
+        <w:rPr>
+          <w:b/>
+          <w:u w:val="single"/>
+        </w:rPr>
+      </w:pPr>
+      <w:r>
+        <w:rPr>
+          <w:b/>
+          <w:u w:val="single"/>
+        </w:rPr>
+        <w:t>Wo ist Flauder erhältlich?</w:t>
+      </w:r>
+    </w:p>
+    <w:p>
+      <w:r>
+        <w:t xml:space="preserve">Flauder ist in </w:t>
       </w:r>
       <w:r>
         <w:t>Migros, Coop</w:t>
@@ -856,27 +668,11 @@
         <w:t>viele Grossverteiler</w:t>
       </w:r>
       <w:r>
-        <w:t xml:space="preserve"> wie </w:t>
-      </w:r>
-      <w:proofErr w:type="spellStart"/>
-      <w:r>
-        <w:t>Prodega</w:t>
-      </w:r>
-      <w:proofErr w:type="spellEnd"/>
+        <w:t xml:space="preserve"> wie Prodega Chash &amp; Carry, Getränke-Center Bern, etc.</w:t>
+      </w:r>
       <w:r>
         <w:t xml:space="preserve"> </w:t>
       </w:r>
-      <w:proofErr w:type="spellStart"/>
-      <w:r>
-        <w:t>Chash</w:t>
-      </w:r>
-      <w:proofErr w:type="spellEnd"/>
-      <w:r>
-        <w:t xml:space="preserve"> &amp; Carry, Getränke-Center Bern, etc.</w:t>
-      </w:r>
-      <w:r>
-        <w:t xml:space="preserve"> </w:t>
-      </w:r>
       <w:r>
         <w:t>für den Durchschnittspreis von 1.</w:t>
       </w:r>
@@ -906,64 +702,15 @@
           <w:b/>
           <w:u w:val="single"/>
         </w:rPr>
-        <w:t xml:space="preserve">Unser </w:t>
-      </w:r>
-      <w:proofErr w:type="spellStart"/>
-      <w:r>
-        <w:rPr>
-          <w:b/>
-          <w:u w:val="single"/>
-        </w:rPr>
-        <w:t>Flauder</w:t>
-      </w:r>
-      <w:proofErr w:type="spellEnd"/>
-    </w:p>
-    <w:p>
-      <w:r>
-        <w:t xml:space="preserve">Wir haben uns entschieden, unsere Werbung vermehrt auf </w:t>
-      </w:r>
-      <w:proofErr w:type="spellStart"/>
-      <w:r>
-        <w:t>Social</w:t>
-      </w:r>
-      <w:proofErr w:type="spellEnd"/>
-      <w:r>
-        <w:t xml:space="preserve"> </w:t>
-      </w:r>
-      <w:proofErr w:type="spellStart"/>
-      <w:r>
-        <w:t>Medias</w:t>
-      </w:r>
-      <w:proofErr w:type="spellEnd"/>
-      <w:r>
-        <w:t xml:space="preserve"> zu verbreiten. Aus dem Grund, da junge Leute </w:t>
-      </w:r>
-      <w:r>
-        <w:t xml:space="preserve">praktisch nur noch im Internet unterwegs. Es wird kaum Radio </w:t>
-      </w:r>
-      <w:proofErr w:type="spellStart"/>
-      <w:r>
-        <w:t>gehöhrt</w:t>
-      </w:r>
-      <w:proofErr w:type="spellEnd"/>
-      <w:r>
-        <w:t xml:space="preserve"> oder </w:t>
-      </w:r>
-      <w:proofErr w:type="spellStart"/>
-      <w:r>
-        <w:t>Fernseh</w:t>
-      </w:r>
-      <w:proofErr w:type="spellEnd"/>
-      <w:r>
-        <w:t xml:space="preserve"> geschaut. Daher sind Werbungen auf </w:t>
-      </w:r>
-      <w:proofErr w:type="spellStart"/>
-      <w:r>
-        <w:t>Youtube</w:t>
-      </w:r>
-      <w:proofErr w:type="spellEnd"/>
-      <w:r>
-        <w:t xml:space="preserve"> oder Instagram sehr empfehlenswert.</w:t>
+        <w:t>Unser Flauder</w:t>
+      </w:r>
+    </w:p>
+    <w:p>
+      <w:r>
+        <w:t xml:space="preserve">Wir haben uns entschieden, unsere Werbung vermehrt auf Social Medias zu verbreiten. Aus dem Grund, da junge Leute </w:t>
+      </w:r>
+      <w:r>
+        <w:t>praktisch nur noch im Internet unterwegs. Es wird kaum Radio gehöhrt oder Fernseh geschaut. Daher sind Werbungen auf Youtube oder Instagram sehr empfehlenswert.</w:t>
       </w:r>
     </w:p>
     <w:p/>
@@ -1009,8 +756,6 @@
       <w:r>
         <w:t>Geschmack,</w:t>
       </w:r>
-      <w:bookmarkStart w:id="0" w:name="_GoBack"/>
-      <w:bookmarkEnd w:id="0"/>
       <w:r>
         <w:t xml:space="preserve"> welcher von den verschiedenen Blüten der Natur stammt</w:t>
       </w:r>
@@ -1022,6 +767,8 @@
       </w:r>
     </w:p>
     <w:sectPr>
+      <w:headerReference w:type="default" r:id="rId9"/>
+      <w:footerReference w:type="default" r:id="rId10"/>
       <w:pgSz w:w="11900" w:h="16840"/>
       <w:pgMar w:top="913" w:right="986" w:bottom="1134" w:left="1133" w:header="708" w:footer="708" w:gutter="0"/>
       <w:cols w:space="708"/>
@@ -1029,6 +776,93 @@
     </w:sectPr>
   </w:body>
 </w:document>
+</file>
+
+<file path=word/endnotes.xml><?xml version="1.0" encoding="utf-8"?>
+<w:endnotes xmlns:wpc="http://schemas.microsoft.com/office/word/2010/wordprocessingCanvas" xmlns:cx="http://schemas.microsoft.com/office/drawing/2014/chartex" xmlns:cx1="http://schemas.microsoft.com/office/drawing/2015/9/8/chartex" xmlns:cx2="http://schemas.microsoft.com/office/drawing/2015/10/21/chartex" xmlns:cx3="http://schemas.microsoft.com/office/drawing/2016/5/9/chartex" xmlns:cx4="http://schemas.microsoft.com/office/drawing/2016/5/10/chartex" xmlns:cx5="http://schemas.microsoft.com/office/drawing/2016/5/11/chartex" xmlns:cx6="http://schemas.microsoft.com/office/drawing/2016/5/12/chartex" xmlns:cx7="http://schemas.microsoft.com/office/drawing/2016/5/13/chartex" xmlns:cx8="http://schemas.microsoft.com/office/drawing/2016/5/14/chartex" xmlns:mc="http://schemas.openxmlformats.org/markup-compatibility/2006" xmlns:aink="http://schemas.microsoft.com/office/drawing/2016/ink" xmlns:am3d="http://schemas.microsoft.com/office/drawing/2017/model3d" xmlns:o="urn:schemas-microsoft-com:office:office" xmlns:r="http://schemas.openxmlformats.org/officeDocument/2006/relationships" xmlns:m="http://schemas.openxmlformats.org/officeDocument/2006/math" xmlns:v="urn:schemas-microsoft-com:vml" xmlns:wp14="http://schemas.microsoft.com/office/word/2010/wordprocessingDrawing" xmlns:wp="http://schemas.openxmlformats.org/drawingml/2006/wordprocessingDrawing" xmlns:w10="urn:schemas-microsoft-com:office:word" xmlns:w="http://schemas.openxmlformats.org/wordprocessingml/2006/main" xmlns:w14="http://schemas.microsoft.com/office/word/2010/wordml" xmlns:w15="http://schemas.microsoft.com/office/word/2012/wordml" xmlns:w16cid="http://schemas.microsoft.com/office/word/2016/wordml/cid" xmlns:w16se="http://schemas.microsoft.com/office/word/2015/wordml/symex" xmlns:wpg="http://schemas.microsoft.com/office/word/2010/wordprocessingGroup" xmlns:wpi="http://schemas.microsoft.com/office/word/2010/wordprocessingInk" xmlns:wne="http://schemas.microsoft.com/office/word/2006/wordml" xmlns:wps="http://schemas.microsoft.com/office/word/2010/wordprocessingShape" mc:Ignorable="w14 w15 w16se w16cid wp14">
+  <w:endnote w:type="separator" w:id="-1">
+    <w:p>
+      <w:r>
+        <w:separator/>
+      </w:r>
+    </w:p>
+  </w:endnote>
+  <w:endnote w:type="continuationSeparator" w:id="0">
+    <w:p>
+      <w:r>
+        <w:continuationSeparator/>
+      </w:r>
+    </w:p>
+  </w:endnote>
+</w:endnotes>
+</file>
+
+<file path=word/footer1.xml><?xml version="1.0" encoding="utf-8"?>
+<w:ftr xmlns:wpc="http://schemas.microsoft.com/office/word/2010/wordprocessingCanvas" xmlns:cx="http://schemas.microsoft.com/office/drawing/2014/chartex" xmlns:cx1="http://schemas.microsoft.com/office/drawing/2015/9/8/chartex" xmlns:cx2="http://schemas.microsoft.com/office/drawing/2015/10/21/chartex" xmlns:cx3="http://schemas.microsoft.com/office/drawing/2016/5/9/chartex" xmlns:cx4="http://schemas.microsoft.com/office/drawing/2016/5/10/chartex" xmlns:cx5="http://schemas.microsoft.com/office/drawing/2016/5/11/chartex" xmlns:cx6="http://schemas.microsoft.com/office/drawing/2016/5/12/chartex" xmlns:cx7="http://schemas.microsoft.com/office/drawing/2016/5/13/chartex" xmlns:cx8="http://schemas.microsoft.com/office/drawing/2016/5/14/chartex" xmlns:mc="http://schemas.openxmlformats.org/markup-compatibility/2006" xmlns:aink="http://schemas.microsoft.com/office/drawing/2016/ink" xmlns:am3d="http://schemas.microsoft.com/office/drawing/2017/model3d" xmlns:o="urn:schemas-microsoft-com:office:office" xmlns:r="http://schemas.openxmlformats.org/officeDocument/2006/relationships" xmlns:m="http://schemas.openxmlformats.org/officeDocument/2006/math" xmlns:v="urn:schemas-microsoft-com:vml" xmlns:wp14="http://schemas.microsoft.com/office/word/2010/wordprocessingDrawing" xmlns:wp="http://schemas.openxmlformats.org/drawingml/2006/wordprocessingDrawing" xmlns:w10="urn:schemas-microsoft-com:office:word" xmlns:w="http://schemas.openxmlformats.org/wordprocessingml/2006/main" xmlns:w14="http://schemas.microsoft.com/office/word/2010/wordml" xmlns:w15="http://schemas.microsoft.com/office/word/2012/wordml" xmlns:w16cid="http://schemas.microsoft.com/office/word/2016/wordml/cid" xmlns:w16se="http://schemas.microsoft.com/office/word/2015/wordml/symex" xmlns:wpg="http://schemas.microsoft.com/office/word/2010/wordprocessingGroup" xmlns:wpi="http://schemas.microsoft.com/office/word/2010/wordprocessingInk" xmlns:wne="http://schemas.microsoft.com/office/word/2006/wordml" xmlns:wps="http://schemas.microsoft.com/office/word/2010/wordprocessingShape" mc:Ignorable="w14 w15 w16se w16cid wp14">
+  <w:p>
+    <w:pPr>
+      <w:pStyle w:val="Fuzeile"/>
+    </w:pPr>
+    <w:r>
+      <w:rPr>
+        <w:sz w:val="20"/>
+      </w:rPr>
+      <w:t xml:space="preserve">Wirtschaft / Dateien / Dateien von der Klasse / </w:t>
+    </w:r>
+    <w:r>
+      <w:rPr>
+        <w:sz w:val="20"/>
+      </w:rPr>
+      <w:t>Fallstudie</w:t>
+    </w:r>
+    <w:r>
+      <w:rPr>
+        <w:sz w:val="20"/>
+      </w:rPr>
+      <w:t>_Flauder.pdf</w:t>
+    </w:r>
+    <w:r>
+      <w:tab/>
+      <w:t>15. November 2018</w:t>
+    </w:r>
+  </w:p>
+</w:ftr>
+</file>
+
+<file path=word/footnotes.xml><?xml version="1.0" encoding="utf-8"?>
+<w:footnotes xmlns:wpc="http://schemas.microsoft.com/office/word/2010/wordprocessingCanvas" xmlns:cx="http://schemas.microsoft.com/office/drawing/2014/chartex" xmlns:cx1="http://schemas.microsoft.com/office/drawing/2015/9/8/chartex" xmlns:cx2="http://schemas.microsoft.com/office/drawing/2015/10/21/chartex" xmlns:cx3="http://schemas.microsoft.com/office/drawing/2016/5/9/chartex" xmlns:cx4="http://schemas.microsoft.com/office/drawing/2016/5/10/chartex" xmlns:cx5="http://schemas.microsoft.com/office/drawing/2016/5/11/chartex" xmlns:cx6="http://schemas.microsoft.com/office/drawing/2016/5/12/chartex" xmlns:cx7="http://schemas.microsoft.com/office/drawing/2016/5/13/chartex" xmlns:cx8="http://schemas.microsoft.com/office/drawing/2016/5/14/chartex" xmlns:mc="http://schemas.openxmlformats.org/markup-compatibility/2006" xmlns:aink="http://schemas.microsoft.com/office/drawing/2016/ink" xmlns:am3d="http://schemas.microsoft.com/office/drawing/2017/model3d" xmlns:o="urn:schemas-microsoft-com:office:office" xmlns:r="http://schemas.openxmlformats.org/officeDocument/2006/relationships" xmlns:m="http://schemas.openxmlformats.org/officeDocument/2006/math" xmlns:v="urn:schemas-microsoft-com:vml" xmlns:wp14="http://schemas.microsoft.com/office/word/2010/wordprocessingDrawing" xmlns:wp="http://schemas.openxmlformats.org/drawingml/2006/wordprocessingDrawing" xmlns:w10="urn:schemas-microsoft-com:office:word" xmlns:w="http://schemas.openxmlformats.org/wordprocessingml/2006/main" xmlns:w14="http://schemas.microsoft.com/office/word/2010/wordml" xmlns:w15="http://schemas.microsoft.com/office/word/2012/wordml" xmlns:w16cid="http://schemas.microsoft.com/office/word/2016/wordml/cid" xmlns:w16se="http://schemas.microsoft.com/office/word/2015/wordml/symex" xmlns:wpg="http://schemas.microsoft.com/office/word/2010/wordprocessingGroup" xmlns:wpi="http://schemas.microsoft.com/office/word/2010/wordprocessingInk" xmlns:wne="http://schemas.microsoft.com/office/word/2006/wordml" xmlns:wps="http://schemas.microsoft.com/office/word/2010/wordprocessingShape" mc:Ignorable="w14 w15 w16se w16cid wp14">
+  <w:footnote w:type="separator" w:id="-1">
+    <w:p>
+      <w:r>
+        <w:separator/>
+      </w:r>
+    </w:p>
+  </w:footnote>
+  <w:footnote w:type="continuationSeparator" w:id="0">
+    <w:p>
+      <w:r>
+        <w:continuationSeparator/>
+      </w:r>
+    </w:p>
+  </w:footnote>
+</w:footnotes>
+</file>
+
+<file path=word/header1.xml><?xml version="1.0" encoding="utf-8"?>
+<w:hdr xmlns:wpc="http://schemas.microsoft.com/office/word/2010/wordprocessingCanvas" xmlns:cx="http://schemas.microsoft.com/office/drawing/2014/chartex" xmlns:cx1="http://schemas.microsoft.com/office/drawing/2015/9/8/chartex" xmlns:cx2="http://schemas.microsoft.com/office/drawing/2015/10/21/chartex" xmlns:cx3="http://schemas.microsoft.com/office/drawing/2016/5/9/chartex" xmlns:cx4="http://schemas.microsoft.com/office/drawing/2016/5/10/chartex" xmlns:cx5="http://schemas.microsoft.com/office/drawing/2016/5/11/chartex" xmlns:cx6="http://schemas.microsoft.com/office/drawing/2016/5/12/chartex" xmlns:cx7="http://schemas.microsoft.com/office/drawing/2016/5/13/chartex" xmlns:cx8="http://schemas.microsoft.com/office/drawing/2016/5/14/chartex" xmlns:mc="http://schemas.openxmlformats.org/markup-compatibility/2006" xmlns:aink="http://schemas.microsoft.com/office/drawing/2016/ink" xmlns:am3d="http://schemas.microsoft.com/office/drawing/2017/model3d" xmlns:o="urn:schemas-microsoft-com:office:office" xmlns:r="http://schemas.openxmlformats.org/officeDocument/2006/relationships" xmlns:m="http://schemas.openxmlformats.org/officeDocument/2006/math" xmlns:v="urn:schemas-microsoft-com:vml" xmlns:wp14="http://schemas.microsoft.com/office/word/2010/wordprocessingDrawing" xmlns:wp="http://schemas.openxmlformats.org/drawingml/2006/wordprocessingDrawing" xmlns:w10="urn:schemas-microsoft-com:office:word" xmlns:w="http://schemas.openxmlformats.org/wordprocessingml/2006/main" xmlns:w14="http://schemas.microsoft.com/office/word/2010/wordml" xmlns:w15="http://schemas.microsoft.com/office/word/2012/wordml" xmlns:w16cid="http://schemas.microsoft.com/office/word/2016/wordml/cid" xmlns:w16se="http://schemas.microsoft.com/office/word/2015/wordml/symex" xmlns:wpg="http://schemas.microsoft.com/office/word/2010/wordprocessingGroup" xmlns:wpi="http://schemas.microsoft.com/office/word/2010/wordprocessingInk" xmlns:wne="http://schemas.microsoft.com/office/word/2006/wordml" xmlns:wps="http://schemas.microsoft.com/office/word/2010/wordprocessingShape" mc:Ignorable="w14 w15 w16se w16cid wp14">
+  <w:p>
+    <w:pPr>
+      <w:pStyle w:val="Kopfzeile"/>
+    </w:pPr>
+    <w:r>
+      <w:tab/>
+    </w:r>
+    <w:r>
+      <w:tab/>
+      <w:t>Noé Lüthold &amp; Marcel Gertsch</w:t>
+    </w:r>
+  </w:p>
+</w:hdr>
 </file>
 
 <file path=word/numbering.xml><?xml version="1.0" encoding="utf-8"?>
@@ -1723,6 +1557,48 @@
       <w:u w:val="single"/>
     </w:rPr>
   </w:style>
+  <w:style w:type="paragraph" w:styleId="Kopfzeile">
+    <w:name w:val="header"/>
+    <w:basedOn w:val="Standard"/>
+    <w:link w:val="KopfzeileZchn"/>
+    <w:uiPriority w:val="99"/>
+    <w:unhideWhenUsed/>
+    <w:rsid w:val="00530457"/>
+    <w:pPr>
+      <w:tabs>
+        <w:tab w:val="center" w:pos="4536"/>
+        <w:tab w:val="right" w:pos="9072"/>
+      </w:tabs>
+    </w:pPr>
+  </w:style>
+  <w:style w:type="character" w:customStyle="1" w:styleId="KopfzeileZchn">
+    <w:name w:val="Kopfzeile Zchn"/>
+    <w:basedOn w:val="Absatz-Standardschriftart"/>
+    <w:link w:val="Kopfzeile"/>
+    <w:uiPriority w:val="99"/>
+    <w:rsid w:val="00530457"/>
+  </w:style>
+  <w:style w:type="paragraph" w:styleId="Fuzeile">
+    <w:name w:val="footer"/>
+    <w:basedOn w:val="Standard"/>
+    <w:link w:val="FuzeileZchn"/>
+    <w:uiPriority w:val="99"/>
+    <w:unhideWhenUsed/>
+    <w:rsid w:val="00530457"/>
+    <w:pPr>
+      <w:tabs>
+        <w:tab w:val="center" w:pos="4536"/>
+        <w:tab w:val="right" w:pos="9072"/>
+      </w:tabs>
+    </w:pPr>
+  </w:style>
+  <w:style w:type="character" w:customStyle="1" w:styleId="FuzeileZchn">
+    <w:name w:val="Fußzeile Zchn"/>
+    <w:basedOn w:val="Absatz-Standardschriftart"/>
+    <w:link w:val="Fuzeile"/>
+    <w:uiPriority w:val="99"/>
+    <w:rsid w:val="00530457"/>
+  </w:style>
 </w:styles>
 </file>
 
